--- a/Задание на ВКР2021.docx
+++ b/Задание на ВКР2021.docx
@@ -539,15 +539,21 @@
                 <w:sz w:val="28"/>
                 <w:szCs w:val="28"/>
               </w:rPr>
-              <w:t>ПКС-404</w:t>
-            </w:r>
-            <w:r>
-              <w:rPr>
-                <w:color w:val="FF0000"/>
-                <w:sz w:val="28"/>
-                <w:szCs w:val="28"/>
-              </w:rPr>
-              <w:t xml:space="preserve"> </w:t>
+              <w:t>090203-9о-17</w:t>
+            </w:r>
+            <w:r>
+              <w:rPr>
+                <w:sz w:val="28"/>
+                <w:szCs w:val="28"/>
+              </w:rPr>
+              <w:t>/</w:t>
+            </w:r>
+            <w:r>
+              <w:rPr>
+                <w:sz w:val="28"/>
+                <w:szCs w:val="28"/>
+              </w:rPr>
+              <w:t>1</w:t>
             </w:r>
           </w:p>
           <w:p>
@@ -596,47 +602,13 @@
                 <w:szCs w:val="28"/>
               </w:rPr>
             </w:pPr>
-            <w:proofErr w:type="spellStart"/>
-            <w:r>
-              <w:rPr>
-                <w:sz w:val="28"/>
-                <w:szCs w:val="28"/>
-              </w:rPr>
-              <w:t>Эверстовой</w:t>
-            </w:r>
-            <w:proofErr w:type="spellEnd"/>
-            <w:r>
-              <w:rPr>
-                <w:sz w:val="28"/>
-                <w:szCs w:val="28"/>
-              </w:rPr>
-              <w:t xml:space="preserve"> </w:t>
-            </w:r>
-            <w:proofErr w:type="spellStart"/>
-            <w:r>
-              <w:rPr>
-                <w:sz w:val="28"/>
-                <w:szCs w:val="28"/>
-              </w:rPr>
-              <w:t>Нарияны</w:t>
-            </w:r>
-            <w:proofErr w:type="spellEnd"/>
-            <w:r>
-              <w:rPr>
-                <w:sz w:val="28"/>
-                <w:szCs w:val="28"/>
-              </w:rPr>
-              <w:t xml:space="preserve"> </w:t>
-            </w:r>
-            <w:proofErr w:type="spellStart"/>
-            <w:r>
-              <w:rPr>
-                <w:sz w:val="28"/>
-                <w:szCs w:val="28"/>
-              </w:rPr>
-              <w:t>Радмировны</w:t>
-            </w:r>
-            <w:proofErr w:type="spellEnd"/>
+            <w:r>
+              <w:rPr>
+                <w:sz w:val="28"/>
+                <w:szCs w:val="28"/>
+              </w:rPr>
+              <w:t>Эверстовой Нарияны Радмировны</w:t>
+            </w:r>
           </w:p>
         </w:tc>
       </w:tr>
@@ -698,7 +670,65 @@
                 <w:szCs w:val="28"/>
                 <w:shd w:val="clear" w:color="auto" w:fill="FFFFFF"/>
               </w:rPr>
-              <w:t>Разработка веб-сайта, предназначенного для рекламы обучения специальности (на примере специальности 09.02.06 Сетевое и системное администрирование ФГБОУ ВО "МГУТУ им. К.Г. Разумовского (ПКУ)).</w:t>
+              <w:t xml:space="preserve">Разработка веб-сайта, предназначенного для рекламы обучения специальности (на примере специальности </w:t>
+            </w:r>
+            <w:bookmarkStart w:id="0" w:name="_Hlk72106180"/>
+            <w:r>
+              <w:rPr>
+                <w:color w:val="000000"/>
+                <w:sz w:val="28"/>
+                <w:szCs w:val="28"/>
+                <w:shd w:val="clear" w:color="auto" w:fill="FFFFFF"/>
+              </w:rPr>
+              <w:t xml:space="preserve">09.02.06 Сетевое и системное администрирование </w:t>
+            </w:r>
+            <w:bookmarkStart w:id="1" w:name="_Hlk72106237"/>
+            <w:bookmarkEnd w:id="0"/>
+            <w:r>
+              <w:rPr>
+                <w:color w:val="000000"/>
+                <w:sz w:val="28"/>
+                <w:szCs w:val="28"/>
+                <w:shd w:val="clear" w:color="auto" w:fill="FFFFFF"/>
+              </w:rPr>
+              <w:t xml:space="preserve">ФГБОУ ВО </w:t>
+            </w:r>
+            <w:r>
+              <w:rPr>
+                <w:color w:val="000000"/>
+                <w:sz w:val="28"/>
+                <w:szCs w:val="28"/>
+                <w:shd w:val="clear" w:color="auto" w:fill="FFFFFF"/>
+              </w:rPr>
+              <w:t>«</w:t>
+            </w:r>
+            <w:r>
+              <w:rPr>
+                <w:color w:val="000000"/>
+                <w:sz w:val="28"/>
+                <w:szCs w:val="28"/>
+                <w:shd w:val="clear" w:color="auto" w:fill="FFFFFF"/>
+              </w:rPr>
+              <w:t>МГУТУ им. К.Г. Разумовского (ПКУ)</w:t>
+            </w:r>
+            <w:bookmarkEnd w:id="1"/>
+            <w:r>
+              <w:rPr>
+                <w:color w:val="000000"/>
+                <w:sz w:val="28"/>
+                <w:szCs w:val="28"/>
+                <w:shd w:val="clear" w:color="auto" w:fill="FFFFFF"/>
+              </w:rPr>
+              <w:t>»</w:t>
+            </w:r>
+            <w:r>
+              <w:rPr>
+                <w:color w:val="000000"/>
+                <w:sz w:val="28"/>
+                <w:szCs w:val="28"/>
+                <w:shd w:val="clear" w:color="auto" w:fill="FFFFFF"/>
+              </w:rPr>
+              <w:t>).</w:t>
             </w:r>
           </w:p>
         </w:tc>
@@ -767,30 +797,14 @@
                 <w:sz w:val="28"/>
                 <w:szCs w:val="28"/>
               </w:rPr>
-              <w:t>Постановка задачи</w:t>
-            </w:r>
-            <w:proofErr w:type="gramStart"/>
-            <w:r>
-              <w:rPr>
-                <w:sz w:val="28"/>
-                <w:szCs w:val="28"/>
-              </w:rPr>
-              <w:t>:</w:t>
-            </w:r>
-            <w:r>
-              <w:rPr>
-                <w:sz w:val="28"/>
-                <w:szCs w:val="28"/>
-              </w:rPr>
-              <w:t xml:space="preserve"> Разработать</w:t>
-            </w:r>
-            <w:proofErr w:type="gramEnd"/>
-            <w:r>
-              <w:rPr>
-                <w:sz w:val="28"/>
-                <w:szCs w:val="28"/>
-              </w:rPr>
-              <w:t xml:space="preserve"> веб-сайт, который будет являться рекламой для специальности 09.02.06 Сетевое и системное администрирование</w:t>
+              <w:t>Постановка задачи:</w:t>
+            </w:r>
+            <w:r>
+              <w:rPr>
+                <w:sz w:val="28"/>
+                <w:szCs w:val="28"/>
+              </w:rPr>
+              <w:t xml:space="preserve"> Разработать веб-сайт, который будет являться рекламой для специальности 09.02.06 Сетевое и системное администрирование</w:t>
             </w:r>
             <w:r>
               <w:rPr>
@@ -843,7 +857,14 @@
                 <w:sz w:val="28"/>
                 <w:szCs w:val="28"/>
               </w:rPr>
-              <w:t>создать свой аккаунт,</w:t>
+              <w:t>зарегистрироваться на сайте</w:t>
+            </w:r>
+            <w:r>
+              <w:rPr>
+                <w:sz w:val="28"/>
+                <w:szCs w:val="28"/>
+              </w:rPr>
+              <w:t>,</w:t>
             </w:r>
           </w:p>
           <w:p>
@@ -864,7 +885,14 @@
                 <w:sz w:val="28"/>
                 <w:szCs w:val="28"/>
               </w:rPr>
-              <w:t>войти в свой аккаунт,</w:t>
+              <w:t>авторизоваться на сайте</w:t>
+            </w:r>
+            <w:r>
+              <w:rPr>
+                <w:sz w:val="28"/>
+                <w:szCs w:val="28"/>
+              </w:rPr>
+              <w:t>,</w:t>
             </w:r>
           </w:p>
           <w:p>
@@ -948,6 +976,27 @@
                 <w:sz w:val="28"/>
                 <w:szCs w:val="28"/>
               </w:rPr>
+              <w:t>возможность отправить свой результат на почту,</w:t>
+            </w:r>
+          </w:p>
+          <w:p>
+            <w:pPr>
+              <w:pStyle w:val="a6"/>
+              <w:numPr>
+                <w:ilvl w:val="0"/>
+                <w:numId w:val="2"/>
+              </w:numPr>
+              <w:jc w:val="both"/>
+              <w:rPr>
+                <w:sz w:val="28"/>
+                <w:szCs w:val="28"/>
+              </w:rPr>
+            </w:pPr>
+            <w:r>
+              <w:rPr>
+                <w:sz w:val="28"/>
+                <w:szCs w:val="28"/>
+              </w:rPr>
               <w:t>общаться со службой поддержки, в виде чат-бота.</w:t>
             </w:r>
           </w:p>
@@ -995,27 +1044,6 @@
                 <w:szCs w:val="28"/>
               </w:rPr>
               <w:t>видеть обращения, которые оставили в чат-боте,</w:t>
-            </w:r>
-          </w:p>
-          <w:p>
-            <w:pPr>
-              <w:pStyle w:val="a6"/>
-              <w:numPr>
-                <w:ilvl w:val="0"/>
-                <w:numId w:val="3"/>
-              </w:numPr>
-              <w:jc w:val="both"/>
-              <w:rPr>
-                <w:sz w:val="28"/>
-                <w:szCs w:val="28"/>
-              </w:rPr>
-            </w:pPr>
-            <w:r>
-              <w:rPr>
-                <w:sz w:val="28"/>
-                <w:szCs w:val="28"/>
-              </w:rPr>
-              <w:t>отвечать на обращения, которые были оставлены в чат-боте,</w:t>
             </w:r>
           </w:p>
           <w:p>
@@ -1554,17 +1582,8 @@
                 <w:sz w:val="28"/>
                 <w:szCs w:val="28"/>
               </w:rPr>
-              <w:t xml:space="preserve">.И. </w:t>
-            </w:r>
-            <w:proofErr w:type="spellStart"/>
-            <w:r>
-              <w:rPr>
-                <w:sz w:val="28"/>
-                <w:szCs w:val="28"/>
-              </w:rPr>
-              <w:t>Глускер</w:t>
-            </w:r>
-            <w:proofErr w:type="spellEnd"/>
+              <w:t>.И. Глускер</w:t>
+            </w:r>
           </w:p>
         </w:tc>
       </w:tr>
@@ -2024,7 +2043,7 @@
     <w:lsdException w:name="Table Web 2" w:semiHidden="1" w:unhideWhenUsed="1"/>
     <w:lsdException w:name="Table Web 3" w:semiHidden="1" w:unhideWhenUsed="1"/>
     <w:lsdException w:name="Balloon Text" w:semiHidden="1" w:unhideWhenUsed="1"/>
-    <w:lsdException w:name="Table Grid" w:semiHidden="1" w:uiPriority="59" w:unhideWhenUsed="1"/>
+    <w:lsdException w:name="Table Grid" w:uiPriority="59"/>
     <w:lsdException w:name="Table Theme" w:semiHidden="1" w:unhideWhenUsed="1"/>
     <w:lsdException w:name="Placeholder Text" w:semiHidden="1"/>
     <w:lsdException w:name="No Spacing" w:uiPriority="1" w:qFormat="1"/>
